--- a/考试.docx
+++ b/考试.docx
@@ -634,11 +634,6 @@
       </w:r>
     </w:p>
     <w:p>
-      <w:pPr>
-        <w:rPr>
-          <w:rFonts w:hint="eastAsia"/>
-        </w:rPr>
-      </w:pPr>
       <w:r>
         <w:rPr>
           <w:noProof/>
@@ -681,11 +676,6 @@
       </w:r>
     </w:p>
     <w:p>
-      <w:pPr>
-        <w:rPr>
-          <w:rFonts w:hint="eastAsia"/>
-        </w:rPr>
-      </w:pPr>
       <w:r>
         <w:rPr>
           <w:noProof/>
@@ -948,11 +938,6 @@
       </w:r>
     </w:p>
     <w:p>
-      <w:pPr>
-        <w:rPr>
-          <w:rFonts w:hint="eastAsia"/>
-        </w:rPr>
-      </w:pPr>
       <w:r>
         <w:rPr>
           <w:noProof/>
@@ -1009,10 +994,10 @@
           <w:noProof/>
         </w:rPr>
         <w:drawing>
-          <wp:inline distT="0" distB="0" distL="0" distR="0" wp14:anchorId="211C33C8" wp14:editId="1DE64666">
-            <wp:extent cx="5312353" cy="2166257"/>
-            <wp:effectExtent l="0" t="0" r="3175" b="5715"/>
-            <wp:docPr id="19" name="图片 19"/>
+          <wp:inline distT="0" distB="0" distL="0" distR="0" wp14:anchorId="12097AFB" wp14:editId="543A47A1">
+            <wp:extent cx="5274310" cy="2139950"/>
+            <wp:effectExtent l="0" t="0" r="2540" b="0"/>
+            <wp:docPr id="3" name="图片 3"/>
             <wp:cNvGraphicFramePr>
               <a:graphicFrameLocks xmlns:a="http://schemas.openxmlformats.org/drawingml/2006/main" noChangeAspect="1"/>
             </wp:cNvGraphicFramePr>
@@ -1032,18 +1017,20 @@
                   <pic:spPr>
                     <a:xfrm>
                       <a:off x="0" y="0"/>
-                      <a:ext cx="5359478" cy="2185473"/>
-                    </a:xfrm>
-                    <a:prstGeom prst="rect">
-                      <a:avLst/>
-                    </a:prstGeom>
-                  </pic:spPr>
-                </pic:pic>
-              </a:graphicData>
-            </a:graphic>
-          </wp:inline>
-        </w:drawing>
-      </w:r>
+                      <a:ext cx="5274310" cy="2139950"/>
+                    </a:xfrm>
+                    <a:prstGeom prst="rect">
+                      <a:avLst/>
+                    </a:prstGeom>
+                  </pic:spPr>
+                </pic:pic>
+              </a:graphicData>
+            </a:graphic>
+          </wp:inline>
+        </w:drawing>
+      </w:r>
+      <w:bookmarkStart w:id="0" w:name="_GoBack"/>
+      <w:bookmarkEnd w:id="0"/>
     </w:p>
     <w:p>
       <w:r>
@@ -1215,12 +1202,6 @@
       </w:r>
     </w:p>
     <w:p>
-      <w:pPr>
-        <w:rPr>
-          <w:rFonts w:hint="eastAsia"/>
-        </w:rPr>
-      </w:pPr>
-      <w:bookmarkStart w:id="0" w:name="_GoBack"/>
       <w:r>
         <w:rPr>
           <w:noProof/>
@@ -1262,14 +1243,8 @@
           </wp:inline>
         </w:drawing>
       </w:r>
-      <w:bookmarkEnd w:id="0"/>
-    </w:p>
-    <w:p>
-      <w:pPr>
-        <w:rPr>
-          <w:rFonts w:hint="eastAsia"/>
-        </w:rPr>
-      </w:pPr>
+    </w:p>
+    <w:p>
       <w:r>
         <w:rPr>
           <w:noProof/>
@@ -1536,11 +1511,6 @@
       </w:r>
     </w:p>
     <w:p>
-      <w:pPr>
-        <w:rPr>
-          <w:rFonts w:hint="eastAsia"/>
-        </w:rPr>
-      </w:pPr>
       <w:r>
         <w:rPr>
           <w:noProof/>
